--- a/Facebook Sign Up page test scenarios.docx
+++ b/Facebook Sign Up page test scenarios.docx
@@ -9,8 +9,6 @@
           <w:szCs w:val="28"/>
         </w:rPr>
       </w:pPr>
-      <w:bookmarkStart w:id="0" w:name="_GoBack"/>
-      <w:bookmarkEnd w:id="0"/>
       <w:r>
         <w:rPr>
           <w:sz w:val="28"/>
@@ -640,7 +638,7 @@
           <w:sz w:val="20"/>
           <w:szCs w:val="20"/>
         </w:rPr>
-        <w:t xml:space="preserve"> functionality</w:t>
+        <w:t xml:space="preserve"> functionality </w:t>
       </w:r>
       <w:r>
         <w:rPr>
@@ -649,7 +647,7 @@
           <w:sz w:val="20"/>
           <w:szCs w:val="20"/>
         </w:rPr>
-        <w:t xml:space="preserve"> </w:t>
+        <w:t>for valid/invalid inputs</w:t>
       </w:r>
     </w:p>
     <w:p>
@@ -675,7 +673,17 @@
           <w:sz w:val="20"/>
           <w:szCs w:val="20"/>
         </w:rPr>
-        <w:t xml:space="preserve">Test </w:t>
+        <w:t xml:space="preserve">UI functionality : </w:t>
+      </w:r>
+      <w:r>
+        <w:rPr>
+          <w:rFonts w:ascii="Helvetica" w:hAnsi="Helvetica" w:cs="Helvetica"/>
+          <w:color w:val="777777"/>
+          <w:sz w:val="20"/>
+          <w:szCs w:val="20"/>
+          <w:shd w:val="clear" w:color="auto" w:fill="FFFFFF"/>
+        </w:rPr>
+        <w:t>Test all buttons, radio buttons, checkboxes</w:t>
       </w:r>
       <w:r>
         <w:rPr>
@@ -684,17 +692,25 @@
           <w:sz w:val="20"/>
           <w:szCs w:val="20"/>
         </w:rPr>
-        <w:t>Cross-Browser functionality</w:t>
-      </w:r>
-      <w:r>
+        <w:t xml:space="preserve"> </w:t>
+      </w:r>
+    </w:p>
+    <w:p>
+      <w:pPr>
+        <w:pStyle w:val="ListParagraph"/>
+        <w:numPr>
+          <w:ilvl w:val="0"/>
+          <w:numId w:val="2"/>
+        </w:numPr>
+        <w:shd w:val="clear" w:color="auto" w:fill="FFFFFF"/>
+        <w:spacing w:after="0" w:line="345" w:lineRule="atLeast"/>
         <w:rPr>
           <w:rFonts w:ascii="Helvetica" w:eastAsia="Times New Roman" w:hAnsi="Helvetica" w:cs="Helvetica"/>
           <w:color w:val="777777"/>
           <w:sz w:val="20"/>
           <w:szCs w:val="20"/>
         </w:rPr>
-        <w:t xml:space="preserve"> : Test the scenario-</w:t>
-      </w:r>
+      </w:pPr>
       <w:r>
         <w:rPr>
           <w:rFonts w:ascii="Helvetica" w:eastAsia="Times New Roman" w:hAnsi="Helvetica" w:cs="Helvetica"/>
@@ -702,7 +718,47 @@
           <w:sz w:val="20"/>
           <w:szCs w:val="20"/>
         </w:rPr>
-        <w:t>1 in Edge, Chrome, Safari, Firefox, IE browsers</w:t>
+        <w:t>UI functionality :</w:t>
+      </w:r>
+      <w:r>
+        <w:rPr>
+          <w:rFonts w:ascii="Helvetica" w:hAnsi="Helvetica" w:cs="Helvetica"/>
+          <w:color w:val="777777"/>
+          <w:sz w:val="20"/>
+          <w:szCs w:val="20"/>
+          <w:shd w:val="clear" w:color="auto" w:fill="FFFFFF"/>
+        </w:rPr>
+        <w:t>Test the tab functionality</w:t>
+      </w:r>
+      <w:r>
+        <w:rPr>
+          <w:rFonts w:ascii="Helvetica" w:hAnsi="Helvetica" w:cs="Helvetica"/>
+          <w:color w:val="777777"/>
+          <w:sz w:val="20"/>
+          <w:szCs w:val="20"/>
+          <w:shd w:val="clear" w:color="auto" w:fill="FFFFFF"/>
+        </w:rPr>
+        <w:t>,</w:t>
+      </w:r>
+      <w:r>
+        <w:rPr>
+          <w:rFonts w:ascii="Helvetica" w:hAnsi="Helvetica" w:cs="Helvetica"/>
+          <w:color w:val="777777"/>
+          <w:sz w:val="20"/>
+          <w:szCs w:val="20"/>
+          <w:shd w:val="clear" w:color="auto" w:fill="FFFFFF"/>
+        </w:rPr>
+        <w:t xml:space="preserve"> </w:t>
+      </w:r>
+      <w:r>
+        <w:rPr>
+          <w:rFonts w:ascii="Helvetica" w:hAnsi="Helvetica" w:cs="Helvetica"/>
+          <w:color w:val="777777"/>
+          <w:sz w:val="20"/>
+          <w:szCs w:val="20"/>
+          <w:shd w:val="clear" w:color="auto" w:fill="FFFFFF"/>
+        </w:rPr>
+        <w:t>Enter Button, various fields for cursor</w:t>
       </w:r>
     </w:p>
     <w:p>
@@ -728,35 +784,27 @@
           <w:sz w:val="20"/>
           <w:szCs w:val="20"/>
         </w:rPr>
-        <w:t xml:space="preserve">UI functionality : </w:t>
-      </w:r>
-      <w:r>
-        <w:rPr>
-          <w:rFonts w:ascii="Helvetica" w:hAnsi="Helvetica" w:cs="Helvetica"/>
-          <w:color w:val="777777"/>
-          <w:sz w:val="20"/>
-          <w:szCs w:val="20"/>
-          <w:shd w:val="clear" w:color="auto" w:fill="FFFFFF"/>
-        </w:rPr>
-        <w:t>Test all buttons, radio buttons, checkboxes</w:t>
-      </w:r>
-      <w:r>
+        <w:t>Test Cross-Browser functionality : Test the all scenario in Edge, Chrome, Safari, Firefox, IE browsers</w:t>
+      </w:r>
+    </w:p>
+    <w:p>
+      <w:pPr>
+        <w:pStyle w:val="ListParagraph"/>
+        <w:shd w:val="clear" w:color="auto" w:fill="FFFFFF"/>
+        <w:spacing w:after="0" w:line="345" w:lineRule="atLeast"/>
         <w:rPr>
           <w:rFonts w:ascii="Helvetica" w:eastAsia="Times New Roman" w:hAnsi="Helvetica" w:cs="Helvetica"/>
           <w:color w:val="777777"/>
           <w:sz w:val="20"/>
           <w:szCs w:val="20"/>
         </w:rPr>
-        <w:t xml:space="preserve"> </w:t>
-      </w:r>
-    </w:p>
-    <w:p>
-      <w:pPr>
-        <w:pStyle w:val="ListParagraph"/>
-        <w:numPr>
-          <w:ilvl w:val="0"/>
-          <w:numId w:val="2"/>
-        </w:numPr>
+      </w:pPr>
+      <w:bookmarkStart w:id="0" w:name="_GoBack"/>
+      <w:bookmarkEnd w:id="0"/>
+    </w:p>
+    <w:p>
+      <w:pPr>
+        <w:pStyle w:val="ListParagraph"/>
         <w:shd w:val="clear" w:color="auto" w:fill="FFFFFF"/>
         <w:spacing w:after="0" w:line="345" w:lineRule="atLeast"/>
         <w:rPr>
@@ -767,58 +815,24 @@
         </w:rPr>
       </w:pPr>
       <w:r>
+        <w:br/>
+      </w:r>
+    </w:p>
+    <w:p>
+      <w:pPr>
+        <w:pStyle w:val="ListParagraph"/>
+        <w:shd w:val="clear" w:color="auto" w:fill="FFFFFF"/>
+        <w:spacing w:after="0" w:line="345" w:lineRule="atLeast"/>
         <w:rPr>
           <w:rFonts w:ascii="Helvetica" w:eastAsia="Times New Roman" w:hAnsi="Helvetica" w:cs="Helvetica"/>
           <w:color w:val="777777"/>
           <w:sz w:val="20"/>
           <w:szCs w:val="20"/>
         </w:rPr>
-        <w:t>UI functionality :</w:t>
-      </w:r>
-      <w:r>
-        <w:rPr>
-          <w:rFonts w:ascii="Helvetica" w:hAnsi="Helvetica" w:cs="Helvetica"/>
-          <w:color w:val="777777"/>
-          <w:sz w:val="20"/>
-          <w:szCs w:val="20"/>
-          <w:shd w:val="clear" w:color="auto" w:fill="FFFFFF"/>
-        </w:rPr>
-        <w:t>Test the tab functionality</w:t>
-      </w:r>
-      <w:r>
-        <w:rPr>
-          <w:rFonts w:ascii="Helvetica" w:hAnsi="Helvetica" w:cs="Helvetica"/>
-          <w:color w:val="777777"/>
-          <w:sz w:val="20"/>
-          <w:szCs w:val="20"/>
-          <w:shd w:val="clear" w:color="auto" w:fill="FFFFFF"/>
-        </w:rPr>
-        <w:t>,</w:t>
-      </w:r>
-      <w:r>
-        <w:rPr>
-          <w:rFonts w:ascii="Helvetica" w:hAnsi="Helvetica" w:cs="Helvetica"/>
-          <w:color w:val="777777"/>
-          <w:sz w:val="20"/>
-          <w:szCs w:val="20"/>
-          <w:shd w:val="clear" w:color="auto" w:fill="FFFFFF"/>
-        </w:rPr>
-        <w:t xml:space="preserve"> </w:t>
-      </w:r>
-      <w:r>
-        <w:rPr>
-          <w:rFonts w:ascii="Helvetica" w:hAnsi="Helvetica" w:cs="Helvetica"/>
-          <w:color w:val="777777"/>
-          <w:sz w:val="20"/>
-          <w:szCs w:val="20"/>
-          <w:shd w:val="clear" w:color="auto" w:fill="FFFFFF"/>
-        </w:rPr>
-        <w:t>Enter Button, various fields for cursor</w:t>
-      </w:r>
-    </w:p>
-    <w:p>
-      <w:pPr>
-        <w:pStyle w:val="ListParagraph"/>
+      </w:pPr>
+    </w:p>
+    <w:p>
+      <w:pPr>
         <w:shd w:val="clear" w:color="auto" w:fill="FFFFFF"/>
         <w:spacing w:after="0" w:line="345" w:lineRule="atLeast"/>
         <w:rPr>
@@ -828,13 +842,9 @@
           <w:szCs w:val="20"/>
         </w:rPr>
       </w:pPr>
-      <w:r>
-        <w:br/>
-      </w:r>
-    </w:p>
-    <w:p>
-      <w:pPr>
-        <w:pStyle w:val="ListParagraph"/>
+    </w:p>
+    <w:p>
+      <w:pPr>
         <w:shd w:val="clear" w:color="auto" w:fill="FFFFFF"/>
         <w:spacing w:after="0" w:line="345" w:lineRule="atLeast"/>
         <w:rPr>
@@ -847,6 +857,7 @@
     </w:p>
     <w:p>
       <w:pPr>
+        <w:pStyle w:val="ListParagraph"/>
         <w:shd w:val="clear" w:color="auto" w:fill="FFFFFF"/>
         <w:spacing w:after="0" w:line="345" w:lineRule="atLeast"/>
         <w:rPr>
@@ -861,6 +872,165 @@
       <w:pPr>
         <w:shd w:val="clear" w:color="auto" w:fill="FFFFFF"/>
         <w:spacing w:after="0" w:line="345" w:lineRule="atLeast"/>
+        <w:ind w:left="-1296"/>
+        <w:rPr>
+          <w:rFonts w:ascii="Consolas" w:hAnsi="Consolas"/>
+          <w:color w:val="0000F0"/>
+          <w:sz w:val="19"/>
+          <w:szCs w:val="19"/>
+          <w:shd w:val="clear" w:color="auto" w:fill="FFFFFF"/>
+        </w:rPr>
+      </w:pPr>
+      <w:r>
+        <w:rPr>
+          <w:rFonts w:ascii="Consolas" w:hAnsi="Consolas"/>
+          <w:color w:val="0000F0"/>
+          <w:sz w:val="19"/>
+          <w:szCs w:val="19"/>
+          <w:shd w:val="clear" w:color="auto" w:fill="FFFFFF"/>
+        </w:rPr>
+        <w:t xml:space="preserve">   </w:t>
+      </w:r>
+      <w:r>
+        <w:rPr>
+          <w:rFonts w:ascii="Consolas" w:hAnsi="Consolas"/>
+          <w:color w:val="0000F0"/>
+          <w:sz w:val="19"/>
+          <w:szCs w:val="19"/>
+          <w:shd w:val="clear" w:color="auto" w:fill="FFFFFF"/>
+        </w:rPr>
+        <w:t>Feature:</w:t>
+      </w:r>
+      <w:r>
+        <w:rPr>
+          <w:rFonts w:ascii="Consolas" w:hAnsi="Consolas"/>
+          <w:color w:val="0000F0"/>
+          <w:sz w:val="19"/>
+          <w:szCs w:val="19"/>
+          <w:shd w:val="clear" w:color="auto" w:fill="FFFFFF"/>
+        </w:rPr>
+        <w:t xml:space="preserve"> Facebook sign up page functionality</w:t>
+      </w:r>
+    </w:p>
+    <w:p>
+      <w:pPr>
+        <w:shd w:val="clear" w:color="auto" w:fill="FFFFFF"/>
+        <w:spacing w:after="0" w:line="345" w:lineRule="atLeast"/>
+        <w:ind w:left="-1296"/>
+        <w:rPr>
+          <w:rFonts w:ascii="Consolas" w:hAnsi="Consolas"/>
+          <w:color w:val="0000F0"/>
+          <w:sz w:val="19"/>
+          <w:szCs w:val="19"/>
+          <w:shd w:val="clear" w:color="auto" w:fill="FFFFFF"/>
+        </w:rPr>
+      </w:pPr>
+      <w:r>
+        <w:rPr>
+          <w:rFonts w:ascii="Consolas" w:hAnsi="Consolas"/>
+          <w:color w:val="0000F0"/>
+          <w:sz w:val="19"/>
+          <w:szCs w:val="19"/>
+          <w:shd w:val="clear" w:color="auto" w:fill="FFFFFF"/>
+        </w:rPr>
+        <w:t xml:space="preserve">   </w:t>
+      </w:r>
+      <w:r>
+        <w:rPr>
+          <w:rFonts w:ascii="Consolas" w:hAnsi="Consolas"/>
+          <w:color w:val="0000F0"/>
+          <w:sz w:val="19"/>
+          <w:szCs w:val="19"/>
+          <w:shd w:val="clear" w:color="auto" w:fill="FFFFFF"/>
+        </w:rPr>
+        <w:t>Background:</w:t>
+      </w:r>
+      <w:r>
+        <w:rPr>
+          <w:rFonts w:ascii="Consolas" w:hAnsi="Consolas"/>
+          <w:color w:val="0000F0"/>
+          <w:sz w:val="19"/>
+          <w:szCs w:val="19"/>
+          <w:shd w:val="clear" w:color="auto" w:fill="FFFFFF"/>
+        </w:rPr>
+        <w:t xml:space="preserve"> </w:t>
+      </w:r>
+      <w:r>
+        <w:rPr>
+          <w:rFonts w:ascii="Consolas" w:hAnsi="Consolas"/>
+          <w:color w:val="0000F0"/>
+          <w:sz w:val="19"/>
+          <w:szCs w:val="19"/>
+          <w:shd w:val="clear" w:color="auto" w:fill="FFFFFF"/>
+        </w:rPr>
+        <w:t>Given </w:t>
+      </w:r>
+      <w:proofErr w:type="gramStart"/>
+      <w:r>
+        <w:rPr>
+          <w:rFonts w:ascii="Consolas" w:hAnsi="Consolas"/>
+          <w:color w:val="0000F0"/>
+          <w:sz w:val="19"/>
+          <w:szCs w:val="19"/>
+          <w:shd w:val="clear" w:color="auto" w:fill="FFFFFF"/>
+        </w:rPr>
+        <w:t>I</w:t>
+      </w:r>
+      <w:proofErr w:type="gramEnd"/>
+      <w:r>
+        <w:rPr>
+          <w:rFonts w:ascii="Consolas" w:hAnsi="Consolas"/>
+          <w:color w:val="0000F0"/>
+          <w:sz w:val="19"/>
+          <w:szCs w:val="19"/>
+          <w:shd w:val="clear" w:color="auto" w:fill="FFFFFF"/>
+        </w:rPr>
+        <w:t xml:space="preserve"> go to the Facebook URL</w:t>
+      </w:r>
+    </w:p>
+    <w:p>
+      <w:pPr>
+        <w:shd w:val="clear" w:color="auto" w:fill="FFFFFF"/>
+        <w:spacing w:after="0" w:line="345" w:lineRule="atLeast"/>
+        <w:ind w:left="-1296"/>
+        <w:rPr>
+          <w:rFonts w:ascii="Consolas" w:hAnsi="Consolas"/>
+          <w:color w:val="0000F0"/>
+          <w:sz w:val="19"/>
+          <w:szCs w:val="19"/>
+          <w:shd w:val="clear" w:color="auto" w:fill="FFFFFF"/>
+        </w:rPr>
+      </w:pPr>
+      <w:r>
+        <w:rPr>
+          <w:rFonts w:ascii="Consolas" w:hAnsi="Consolas"/>
+          <w:color w:val="0000F0"/>
+          <w:sz w:val="19"/>
+          <w:szCs w:val="19"/>
+          <w:shd w:val="clear" w:color="auto" w:fill="FFFFFF"/>
+        </w:rPr>
+        <w:t xml:space="preserve">   </w:t>
+      </w:r>
+      <w:r>
+        <w:rPr>
+          <w:rFonts w:ascii="Consolas" w:hAnsi="Consolas"/>
+          <w:color w:val="0000F0"/>
+          <w:sz w:val="19"/>
+          <w:szCs w:val="19"/>
+          <w:shd w:val="clear" w:color="auto" w:fill="FFFFFF"/>
+        </w:rPr>
+        <w:t>And click Create new Account button</w:t>
+      </w:r>
+    </w:p>
+    <w:p>
+      <w:pPr>
+        <w:pStyle w:val="ListParagraph"/>
+        <w:numPr>
+          <w:ilvl w:val="0"/>
+          <w:numId w:val="6"/>
+        </w:numPr>
+        <w:shd w:val="clear" w:color="auto" w:fill="FFFFFF"/>
+        <w:spacing w:after="0" w:line="345" w:lineRule="atLeast"/>
         <w:rPr>
           <w:rFonts w:ascii="Helvetica" w:eastAsia="Times New Roman" w:hAnsi="Helvetica" w:cs="Helvetica"/>
           <w:color w:val="777777"/>
@@ -868,190 +1038,24 @@
           <w:szCs w:val="20"/>
         </w:rPr>
       </w:pPr>
-    </w:p>
-    <w:p>
-      <w:pPr>
-        <w:pStyle w:val="ListParagraph"/>
-        <w:shd w:val="clear" w:color="auto" w:fill="FFFFFF"/>
-        <w:spacing w:after="0" w:line="345" w:lineRule="atLeast"/>
+      <w:r>
         <w:rPr>
           <w:rFonts w:ascii="Helvetica" w:eastAsia="Times New Roman" w:hAnsi="Helvetica" w:cs="Helvetica"/>
           <w:color w:val="777777"/>
           <w:sz w:val="20"/>
           <w:szCs w:val="20"/>
         </w:rPr>
-      </w:pPr>
-    </w:p>
-    <w:p>
-      <w:pPr>
-        <w:shd w:val="clear" w:color="auto" w:fill="FFFFFF"/>
-        <w:spacing w:after="0" w:line="345" w:lineRule="atLeast"/>
-        <w:ind w:left="-1296"/>
-        <w:rPr>
-          <w:rFonts w:ascii="Consolas" w:hAnsi="Consolas"/>
-          <w:color w:val="0000F0"/>
-          <w:sz w:val="19"/>
-          <w:szCs w:val="19"/>
-          <w:shd w:val="clear" w:color="auto" w:fill="FFFFFF"/>
-        </w:rPr>
-      </w:pPr>
-      <w:r>
-        <w:rPr>
-          <w:rFonts w:ascii="Consolas" w:hAnsi="Consolas"/>
-          <w:color w:val="0000F0"/>
-          <w:sz w:val="19"/>
-          <w:szCs w:val="19"/>
-          <w:shd w:val="clear" w:color="auto" w:fill="FFFFFF"/>
-        </w:rPr>
-        <w:t xml:space="preserve">   </w:t>
-      </w:r>
-      <w:r>
-        <w:rPr>
-          <w:rFonts w:ascii="Consolas" w:hAnsi="Consolas"/>
-          <w:color w:val="0000F0"/>
-          <w:sz w:val="19"/>
-          <w:szCs w:val="19"/>
-          <w:shd w:val="clear" w:color="auto" w:fill="FFFFFF"/>
-        </w:rPr>
-        <w:t>Feature:</w:t>
-      </w:r>
-      <w:r>
-        <w:rPr>
-          <w:rFonts w:ascii="Consolas" w:hAnsi="Consolas"/>
-          <w:color w:val="0000F0"/>
-          <w:sz w:val="19"/>
-          <w:szCs w:val="19"/>
-          <w:shd w:val="clear" w:color="auto" w:fill="FFFFFF"/>
-        </w:rPr>
-        <w:t xml:space="preserve"> Facebook sign up page functionality</w:t>
-      </w:r>
-    </w:p>
-    <w:p>
-      <w:pPr>
-        <w:shd w:val="clear" w:color="auto" w:fill="FFFFFF"/>
-        <w:spacing w:after="0" w:line="345" w:lineRule="atLeast"/>
-        <w:ind w:left="-1296"/>
-        <w:rPr>
-          <w:rFonts w:ascii="Consolas" w:hAnsi="Consolas"/>
-          <w:color w:val="0000F0"/>
-          <w:sz w:val="19"/>
-          <w:szCs w:val="19"/>
-          <w:shd w:val="clear" w:color="auto" w:fill="FFFFFF"/>
-        </w:rPr>
-      </w:pPr>
-      <w:r>
-        <w:rPr>
-          <w:rFonts w:ascii="Consolas" w:hAnsi="Consolas"/>
-          <w:color w:val="0000F0"/>
-          <w:sz w:val="19"/>
-          <w:szCs w:val="19"/>
-          <w:shd w:val="clear" w:color="auto" w:fill="FFFFFF"/>
-        </w:rPr>
-        <w:t xml:space="preserve">   </w:t>
-      </w:r>
-      <w:r>
-        <w:rPr>
-          <w:rFonts w:ascii="Consolas" w:hAnsi="Consolas"/>
-          <w:color w:val="0000F0"/>
-          <w:sz w:val="19"/>
-          <w:szCs w:val="19"/>
-          <w:shd w:val="clear" w:color="auto" w:fill="FFFFFF"/>
-        </w:rPr>
-        <w:t>Background:</w:t>
-      </w:r>
-      <w:r>
-        <w:rPr>
-          <w:rFonts w:ascii="Consolas" w:hAnsi="Consolas"/>
-          <w:color w:val="0000F0"/>
-          <w:sz w:val="19"/>
-          <w:szCs w:val="19"/>
-          <w:shd w:val="clear" w:color="auto" w:fill="FFFFFF"/>
-        </w:rPr>
-        <w:t xml:space="preserve"> </w:t>
-      </w:r>
-      <w:r>
-        <w:rPr>
-          <w:rFonts w:ascii="Consolas" w:hAnsi="Consolas"/>
-          <w:color w:val="0000F0"/>
-          <w:sz w:val="19"/>
-          <w:szCs w:val="19"/>
-          <w:shd w:val="clear" w:color="auto" w:fill="FFFFFF"/>
-        </w:rPr>
-        <w:t>Given </w:t>
-      </w:r>
-      <w:proofErr w:type="gramStart"/>
-      <w:r>
-        <w:rPr>
-          <w:rFonts w:ascii="Consolas" w:hAnsi="Consolas"/>
-          <w:color w:val="0000F0"/>
-          <w:sz w:val="19"/>
-          <w:szCs w:val="19"/>
-          <w:shd w:val="clear" w:color="auto" w:fill="FFFFFF"/>
-        </w:rPr>
-        <w:t>I</w:t>
-      </w:r>
-      <w:proofErr w:type="gramEnd"/>
-      <w:r>
-        <w:rPr>
-          <w:rFonts w:ascii="Consolas" w:hAnsi="Consolas"/>
-          <w:color w:val="0000F0"/>
-          <w:sz w:val="19"/>
-          <w:szCs w:val="19"/>
-          <w:shd w:val="clear" w:color="auto" w:fill="FFFFFF"/>
-        </w:rPr>
-        <w:t xml:space="preserve"> go to the Facebook URL</w:t>
-      </w:r>
-    </w:p>
-    <w:p>
-      <w:pPr>
-        <w:shd w:val="clear" w:color="auto" w:fill="FFFFFF"/>
-        <w:spacing w:after="0" w:line="345" w:lineRule="atLeast"/>
-        <w:ind w:left="-1296"/>
-        <w:rPr>
-          <w:rFonts w:ascii="Consolas" w:hAnsi="Consolas"/>
-          <w:color w:val="0000F0"/>
-          <w:sz w:val="19"/>
-          <w:szCs w:val="19"/>
-          <w:shd w:val="clear" w:color="auto" w:fill="FFFFFF"/>
-        </w:rPr>
-      </w:pPr>
-      <w:r>
-        <w:rPr>
-          <w:rFonts w:ascii="Consolas" w:hAnsi="Consolas"/>
-          <w:color w:val="0000F0"/>
-          <w:sz w:val="19"/>
-          <w:szCs w:val="19"/>
-          <w:shd w:val="clear" w:color="auto" w:fill="FFFFFF"/>
-        </w:rPr>
-        <w:t xml:space="preserve">   </w:t>
-      </w:r>
-      <w:r>
-        <w:rPr>
-          <w:rFonts w:ascii="Consolas" w:hAnsi="Consolas"/>
-          <w:color w:val="0000F0"/>
-          <w:sz w:val="19"/>
-          <w:szCs w:val="19"/>
-          <w:shd w:val="clear" w:color="auto" w:fill="FFFFFF"/>
-        </w:rPr>
-        <w:t>And click Create new Account button</w:t>
-      </w:r>
-    </w:p>
-    <w:p>
-      <w:pPr>
-        <w:pStyle w:val="ListParagraph"/>
-        <w:numPr>
-          <w:ilvl w:val="0"/>
-          <w:numId w:val="6"/>
-        </w:numPr>
-        <w:shd w:val="clear" w:color="auto" w:fill="FFFFFF"/>
-        <w:spacing w:after="0" w:line="345" w:lineRule="atLeast"/>
+        <w:t>Scenario</w:t>
+      </w:r>
+      <w:r>
         <w:rPr>
           <w:rFonts w:ascii="Helvetica" w:eastAsia="Times New Roman" w:hAnsi="Helvetica" w:cs="Helvetica"/>
           <w:color w:val="777777"/>
           <w:sz w:val="20"/>
           <w:szCs w:val="20"/>
         </w:rPr>
-      </w:pPr>
+        <w:t xml:space="preserve"> outline</w:t>
+      </w:r>
       <w:r>
         <w:rPr>
           <w:rFonts w:ascii="Helvetica" w:eastAsia="Times New Roman" w:hAnsi="Helvetica" w:cs="Helvetica"/>
@@ -1059,7 +1063,7 @@
           <w:sz w:val="20"/>
           <w:szCs w:val="20"/>
         </w:rPr>
-        <w:t>Scenario</w:t>
+        <w:t xml:space="preserve"> :</w:t>
       </w:r>
       <w:r>
         <w:rPr>
@@ -1068,7 +1072,7 @@
           <w:sz w:val="20"/>
           <w:szCs w:val="20"/>
         </w:rPr>
-        <w:t xml:space="preserve"> outline</w:t>
+        <w:t xml:space="preserve"> Test </w:t>
       </w:r>
       <w:r>
         <w:rPr>
@@ -1077,7 +1081,7 @@
           <w:sz w:val="20"/>
           <w:szCs w:val="20"/>
         </w:rPr>
-        <w:t xml:space="preserve"> :</w:t>
+        <w:t xml:space="preserve">Sign Up form </w:t>
       </w:r>
       <w:r>
         <w:rPr>
@@ -1086,7 +1090,7 @@
           <w:sz w:val="20"/>
           <w:szCs w:val="20"/>
         </w:rPr>
-        <w:t xml:space="preserve"> Test </w:t>
+        <w:t>by entering valid data</w:t>
       </w:r>
       <w:r>
         <w:rPr>
@@ -1095,24 +1099,6 @@
           <w:sz w:val="20"/>
           <w:szCs w:val="20"/>
         </w:rPr>
-        <w:t xml:space="preserve">Sign Up form </w:t>
-      </w:r>
-      <w:r>
-        <w:rPr>
-          <w:rFonts w:ascii="Helvetica" w:eastAsia="Times New Roman" w:hAnsi="Helvetica" w:cs="Helvetica"/>
-          <w:color w:val="777777"/>
-          <w:sz w:val="20"/>
-          <w:szCs w:val="20"/>
-        </w:rPr>
-        <w:t>by entering valid data</w:t>
-      </w:r>
-      <w:r>
-        <w:rPr>
-          <w:rFonts w:ascii="Helvetica" w:eastAsia="Times New Roman" w:hAnsi="Helvetica" w:cs="Helvetica"/>
-          <w:color w:val="777777"/>
-          <w:sz w:val="20"/>
-          <w:szCs w:val="20"/>
-        </w:rPr>
         <w:t xml:space="preserve"> into all fields</w:t>
       </w:r>
     </w:p>
@@ -1633,6 +1619,7 @@
           <w:szCs w:val="19"/>
           <w:shd w:val="clear" w:color="auto" w:fill="FFFFFF"/>
         </w:rPr>
+        <w:lastRenderedPageBreak/>
         <w:t xml:space="preserve"> Then Welcome to Facebook should be displayed</w:t>
       </w:r>
     </w:p>
@@ -1658,7 +1645,6 @@
           <w:szCs w:val="19"/>
           <w:shd w:val="clear" w:color="auto" w:fill="FFFFFF"/>
         </w:rPr>
-        <w:lastRenderedPageBreak/>
         <w:t>And I should receive confirmation mail on entered email or mobile no.</w:t>
       </w:r>
     </w:p>
@@ -3745,6 +3731,7 @@
           <w:szCs w:val="19"/>
           <w:shd w:val="clear" w:color="auto" w:fill="FFFFFF"/>
         </w:rPr>
+        <w:lastRenderedPageBreak/>
         <w:t xml:space="preserve">| Jill    | Muller |+4915906779344    |                </w:t>
       </w:r>
       <w:r>
@@ -6616,7 +6603,6 @@
           <w:szCs w:val="19"/>
           <w:shd w:val="clear" w:color="auto" w:fill="FFFFFF"/>
         </w:rPr>
-        <w:lastRenderedPageBreak/>
         <w:t>Given</w:t>
       </w:r>
       <w:r>
@@ -8722,6 +8708,7 @@
           <w:szCs w:val="19"/>
           <w:shd w:val="clear" w:color="auto" w:fill="FFFFFF"/>
         </w:rPr>
+        <w:lastRenderedPageBreak/>
         <w:t xml:space="preserve"> And Select month as “</w:t>
       </w:r>
       <w:proofErr w:type="spellStart"/>
@@ -8814,7 +8801,6 @@
           <w:szCs w:val="19"/>
           <w:shd w:val="clear" w:color="auto" w:fill="FFFFFF"/>
         </w:rPr>
-        <w:lastRenderedPageBreak/>
         <w:t xml:space="preserve"> And Enter </w:t>
       </w:r>
       <w:r>
@@ -11329,6 +11315,7 @@
           <w:szCs w:val="19"/>
           <w:shd w:val="clear" w:color="auto" w:fill="FFFFFF"/>
         </w:rPr>
+        <w:lastRenderedPageBreak/>
         <w:t>Given The Sign Up form is open</w:t>
       </w:r>
       <w:r>
@@ -11450,7 +11437,6 @@
           <w:szCs w:val="19"/>
           <w:shd w:val="clear" w:color="auto" w:fill="FFFFFF"/>
         </w:rPr>
-        <w:lastRenderedPageBreak/>
         <w:t>And Select month as “</w:t>
       </w:r>
       <w:proofErr w:type="spellStart"/>
@@ -12501,6 +12487,15 @@
         </w:rPr>
         <w:t xml:space="preserve"> functionality</w:t>
       </w:r>
+      <w:r>
+        <w:rPr>
+          <w:rFonts w:ascii="Helvetica" w:eastAsia="Times New Roman" w:hAnsi="Helvetica" w:cs="Helvetica"/>
+          <w:color w:val="777777"/>
+          <w:sz w:val="20"/>
+          <w:szCs w:val="20"/>
+        </w:rPr>
+        <w:t>(valid/invalid inputs)</w:t>
+      </w:r>
     </w:p>
     <w:p>
       <w:pPr>
@@ -12682,6 +12677,118 @@
           <w:szCs w:val="19"/>
           <w:shd w:val="clear" w:color="auto" w:fill="FFFFFF"/>
         </w:rPr>
+        <w:t xml:space="preserve"> And Select day </w:t>
+      </w:r>
+      <w:r>
+        <w:rPr>
+          <w:rFonts w:ascii="Consolas" w:hAnsi="Consolas"/>
+          <w:color w:val="0000F0"/>
+          <w:sz w:val="19"/>
+          <w:szCs w:val="19"/>
+          <w:shd w:val="clear" w:color="auto" w:fill="FFFFFF"/>
+        </w:rPr>
+        <w:t>between 1 to 31</w:t>
+      </w:r>
+    </w:p>
+    <w:p>
+      <w:pPr>
+        <w:pStyle w:val="ListParagraph"/>
+        <w:shd w:val="clear" w:color="auto" w:fill="FFFFFF"/>
+        <w:spacing w:after="0" w:line="345" w:lineRule="atLeast"/>
+        <w:ind w:left="-936"/>
+        <w:rPr>
+          <w:rFonts w:ascii="Consolas" w:hAnsi="Consolas"/>
+          <w:color w:val="0000F0"/>
+          <w:sz w:val="19"/>
+          <w:szCs w:val="19"/>
+          <w:shd w:val="clear" w:color="auto" w:fill="FFFFFF"/>
+        </w:rPr>
+      </w:pPr>
+      <w:r>
+        <w:rPr>
+          <w:rFonts w:ascii="Consolas" w:hAnsi="Consolas"/>
+          <w:color w:val="0000F0"/>
+          <w:sz w:val="19"/>
+          <w:szCs w:val="19"/>
+          <w:shd w:val="clear" w:color="auto" w:fill="FFFFFF"/>
+        </w:rPr>
+        <w:t xml:space="preserve"> And </w:t>
+      </w:r>
+      <w:r>
+        <w:rPr>
+          <w:rFonts w:ascii="Consolas" w:hAnsi="Consolas"/>
+          <w:color w:val="0000F0"/>
+          <w:sz w:val="19"/>
+          <w:szCs w:val="19"/>
+          <w:shd w:val="clear" w:color="auto" w:fill="FFFFFF"/>
+        </w:rPr>
+        <w:t xml:space="preserve">Select </w:t>
+      </w:r>
+      <w:r>
+        <w:rPr>
+          <w:rFonts w:ascii="Consolas" w:hAnsi="Consolas"/>
+          <w:color w:val="0000F0"/>
+          <w:sz w:val="19"/>
+          <w:szCs w:val="19"/>
+          <w:shd w:val="clear" w:color="auto" w:fill="FFFFFF"/>
+        </w:rPr>
+        <w:t xml:space="preserve">month in 2 </w:t>
+      </w:r>
+      <w:proofErr w:type="gramStart"/>
+      <w:r>
+        <w:rPr>
+          <w:rFonts w:ascii="Consolas" w:hAnsi="Consolas"/>
+          <w:color w:val="0000F0"/>
+          <w:sz w:val="19"/>
+          <w:szCs w:val="19"/>
+          <w:shd w:val="clear" w:color="auto" w:fill="FFFFFF"/>
+        </w:rPr>
+        <w:t>digits ,</w:t>
+      </w:r>
+      <w:r>
+        <w:rPr>
+          <w:rFonts w:ascii="Consolas" w:hAnsi="Consolas"/>
+          <w:color w:val="0000F0"/>
+          <w:sz w:val="19"/>
+          <w:szCs w:val="19"/>
+          <w:shd w:val="clear" w:color="auto" w:fill="FFFFFF"/>
+        </w:rPr>
+        <w:t>year</w:t>
+      </w:r>
+      <w:proofErr w:type="gramEnd"/>
+      <w:r>
+        <w:rPr>
+          <w:rFonts w:ascii="Consolas" w:hAnsi="Consolas"/>
+          <w:color w:val="0000F0"/>
+          <w:sz w:val="19"/>
+          <w:szCs w:val="19"/>
+          <w:shd w:val="clear" w:color="auto" w:fill="FFFFFF"/>
+        </w:rPr>
+        <w:t xml:space="preserve"> in 4 digit format</w:t>
+      </w:r>
+    </w:p>
+    <w:p>
+      <w:pPr>
+        <w:pStyle w:val="ListParagraph"/>
+        <w:shd w:val="clear" w:color="auto" w:fill="FFFFFF"/>
+        <w:spacing w:after="0" w:line="345" w:lineRule="atLeast"/>
+        <w:ind w:left="-936"/>
+        <w:rPr>
+          <w:rFonts w:ascii="Consolas" w:hAnsi="Consolas"/>
+          <w:color w:val="0000F0"/>
+          <w:sz w:val="19"/>
+          <w:szCs w:val="19"/>
+          <w:shd w:val="clear" w:color="auto" w:fill="FFFFFF"/>
+        </w:rPr>
+      </w:pPr>
+      <w:r>
+        <w:rPr>
+          <w:rFonts w:ascii="Consolas" w:hAnsi="Consolas"/>
+          <w:color w:val="0000F0"/>
+          <w:sz w:val="19"/>
+          <w:szCs w:val="19"/>
+          <w:shd w:val="clear" w:color="auto" w:fill="FFFFFF"/>
+        </w:rPr>
         <w:t xml:space="preserve"> </w:t>
       </w:r>
       <w:r>
@@ -12692,62 +12799,17 @@
           <w:szCs w:val="19"/>
           <w:shd w:val="clear" w:color="auto" w:fill="FFFFFF"/>
         </w:rPr>
-        <w:t xml:space="preserve">And Select </w:t>
-      </w:r>
-      <w:r>
-        <w:rPr>
-          <w:rFonts w:ascii="Consolas" w:hAnsi="Consolas"/>
-          <w:color w:val="0000F0"/>
-          <w:sz w:val="19"/>
-          <w:szCs w:val="19"/>
-          <w:shd w:val="clear" w:color="auto" w:fill="FFFFFF"/>
-        </w:rPr>
-        <w:t xml:space="preserve">day </w:t>
-      </w:r>
-      <w:r>
-        <w:rPr>
-          <w:rFonts w:ascii="Consolas" w:hAnsi="Consolas"/>
-          <w:color w:val="0000F0"/>
-          <w:sz w:val="19"/>
-          <w:szCs w:val="19"/>
-          <w:shd w:val="clear" w:color="auto" w:fill="FFFFFF"/>
-        </w:rPr>
-        <w:t>between 1 to 31</w:t>
-      </w:r>
-    </w:p>
-    <w:p>
-      <w:pPr>
-        <w:pStyle w:val="ListParagraph"/>
-        <w:shd w:val="clear" w:color="auto" w:fill="FFFFFF"/>
-        <w:spacing w:after="0" w:line="345" w:lineRule="atLeast"/>
-        <w:ind w:left="-936"/>
-        <w:rPr>
-          <w:rFonts w:ascii="Consolas" w:hAnsi="Consolas"/>
-          <w:color w:val="0000F0"/>
-          <w:sz w:val="19"/>
-          <w:szCs w:val="19"/>
-          <w:shd w:val="clear" w:color="auto" w:fill="FFFFFF"/>
-        </w:rPr>
-      </w:pPr>
-      <w:r>
-        <w:rPr>
-          <w:rFonts w:ascii="Consolas" w:hAnsi="Consolas"/>
-          <w:color w:val="0000F0"/>
-          <w:sz w:val="19"/>
-          <w:szCs w:val="19"/>
-          <w:shd w:val="clear" w:color="auto" w:fill="FFFFFF"/>
-        </w:rPr>
-        <w:t xml:space="preserve"> And </w:t>
-      </w:r>
-      <w:r>
-        <w:rPr>
-          <w:rFonts w:ascii="Consolas" w:hAnsi="Consolas"/>
-          <w:color w:val="0000F0"/>
-          <w:sz w:val="19"/>
-          <w:szCs w:val="19"/>
-          <w:shd w:val="clear" w:color="auto" w:fill="FFFFFF"/>
-        </w:rPr>
-        <w:t>Select year in 4 digit format</w:t>
+        <w:t>Then User should get the</w:t>
+      </w:r>
+      <w:r>
+        <w:rPr>
+          <w:rFonts w:ascii="Consolas" w:hAnsi="Consolas"/>
+          <w:color w:val="0000F0"/>
+          <w:sz w:val="19"/>
+          <w:szCs w:val="19"/>
+          <w:shd w:val="clear" w:color="auto" w:fill="FFFFFF"/>
+        </w:rPr>
+        <w:t xml:space="preserve"> “&lt;Message&gt;”</w:t>
       </w:r>
     </w:p>
     <w:p>
@@ -12782,7 +12844,17 @@
           <w:szCs w:val="19"/>
           <w:shd w:val="clear" w:color="auto" w:fill="FFFFFF"/>
         </w:rPr>
-        <w:t>And Enter age as “12”, click Sign Up button</w:t>
+        <w:t xml:space="preserve">And </w:t>
+      </w:r>
+      <w:r>
+        <w:rPr>
+          <w:rFonts w:ascii="Consolas" w:hAnsi="Consolas"/>
+          <w:color w:val="0000F0"/>
+          <w:sz w:val="19"/>
+          <w:szCs w:val="19"/>
+          <w:shd w:val="clear" w:color="auto" w:fill="FFFFFF"/>
+        </w:rPr>
+        <w:t>Verify day, month and year accepts only predefined dates</w:t>
       </w:r>
     </w:p>
     <w:p>
@@ -12852,18 +12924,124 @@
           <w:szCs w:val="19"/>
           <w:shd w:val="clear" w:color="auto" w:fill="FFFFFF"/>
         </w:rPr>
-        <w:t xml:space="preserve"> And User should be </w:t>
-      </w:r>
-      <w:r>
-        <w:rPr>
-          <w:rFonts w:ascii="Consolas" w:hAnsi="Consolas"/>
-          <w:color w:val="0000F0"/>
-          <w:sz w:val="19"/>
-          <w:szCs w:val="19"/>
-          <w:shd w:val="clear" w:color="auto" w:fill="FFFFFF"/>
-        </w:rPr>
-        <w:t xml:space="preserve">signed up </w:t>
-      </w:r>
+        <w:t xml:space="preserve"> And Try to enter undefined dates</w:t>
+      </w:r>
+    </w:p>
+    <w:p>
+      <w:pPr>
+        <w:pStyle w:val="ListParagraph"/>
+        <w:shd w:val="clear" w:color="auto" w:fill="FFFFFF"/>
+        <w:spacing w:after="0" w:line="345" w:lineRule="atLeast"/>
+        <w:ind w:left="-936"/>
+        <w:rPr>
+          <w:rFonts w:ascii="Consolas" w:hAnsi="Consolas"/>
+          <w:color w:val="0000F0"/>
+          <w:sz w:val="19"/>
+          <w:szCs w:val="19"/>
+          <w:shd w:val="clear" w:color="auto" w:fill="FFFFFF"/>
+        </w:rPr>
+      </w:pPr>
+      <w:r>
+        <w:rPr>
+          <w:rFonts w:ascii="Consolas" w:hAnsi="Consolas"/>
+          <w:color w:val="0000F0"/>
+          <w:sz w:val="19"/>
+          <w:szCs w:val="19"/>
+          <w:shd w:val="clear" w:color="auto" w:fill="FFFFFF"/>
+        </w:rPr>
+        <w:t>Then User should not be able to enter any other input</w:t>
+      </w:r>
+    </w:p>
+    <w:p>
+      <w:pPr>
+        <w:pStyle w:val="ListParagraph"/>
+        <w:shd w:val="clear" w:color="auto" w:fill="FFFFFF"/>
+        <w:spacing w:after="0" w:line="345" w:lineRule="atLeast"/>
+        <w:ind w:left="-936"/>
+        <w:rPr>
+          <w:rFonts w:ascii="Consolas" w:hAnsi="Consolas"/>
+          <w:color w:val="0000F0"/>
+          <w:sz w:val="19"/>
+          <w:szCs w:val="19"/>
+          <w:shd w:val="clear" w:color="auto" w:fill="FFFFFF"/>
+        </w:rPr>
+      </w:pPr>
+      <w:r>
+        <w:rPr>
+          <w:rFonts w:ascii="Consolas" w:hAnsi="Consolas"/>
+          <w:color w:val="0000F0"/>
+          <w:sz w:val="19"/>
+          <w:szCs w:val="19"/>
+          <w:shd w:val="clear" w:color="auto" w:fill="FFFFFF"/>
+        </w:rPr>
+        <w:t>When User enters selects leap year date</w:t>
+      </w:r>
+    </w:p>
+    <w:p>
+      <w:pPr>
+        <w:pStyle w:val="ListParagraph"/>
+        <w:shd w:val="clear" w:color="auto" w:fill="FFFFFF"/>
+        <w:spacing w:after="0" w:line="345" w:lineRule="atLeast"/>
+        <w:ind w:left="-936"/>
+        <w:rPr>
+          <w:rFonts w:ascii="Consolas" w:hAnsi="Consolas"/>
+          <w:color w:val="0000F0"/>
+          <w:sz w:val="19"/>
+          <w:szCs w:val="19"/>
+          <w:shd w:val="clear" w:color="auto" w:fill="FFFFFF"/>
+        </w:rPr>
+      </w:pPr>
+      <w:r>
+        <w:rPr>
+          <w:rFonts w:ascii="Consolas" w:hAnsi="Consolas"/>
+          <w:color w:val="0000F0"/>
+          <w:sz w:val="19"/>
+          <w:szCs w:val="19"/>
+          <w:shd w:val="clear" w:color="auto" w:fill="FFFFFF"/>
+        </w:rPr>
+        <w:t>Then User should be signed up when its leap year</w:t>
+      </w:r>
+    </w:p>
+    <w:p>
+      <w:pPr>
+        <w:pStyle w:val="ListParagraph"/>
+        <w:shd w:val="clear" w:color="auto" w:fill="FFFFFF"/>
+        <w:spacing w:after="0" w:line="345" w:lineRule="atLeast"/>
+        <w:ind w:left="-936"/>
+        <w:rPr>
+          <w:rFonts w:ascii="Consolas" w:hAnsi="Consolas"/>
+          <w:color w:val="0000F0"/>
+          <w:sz w:val="19"/>
+          <w:szCs w:val="19"/>
+          <w:shd w:val="clear" w:color="auto" w:fill="FFFFFF"/>
+        </w:rPr>
+      </w:pPr>
+      <w:r>
+        <w:rPr>
+          <w:rFonts w:ascii="Consolas" w:hAnsi="Consolas"/>
+          <w:color w:val="0000F0"/>
+          <w:sz w:val="19"/>
+          <w:szCs w:val="19"/>
+          <w:shd w:val="clear" w:color="auto" w:fill="FFFFFF"/>
+        </w:rPr>
+        <w:lastRenderedPageBreak/>
+        <w:t xml:space="preserve"> </w:t>
+      </w:r>
+    </w:p>
+    <w:p>
+      <w:pPr>
+        <w:pStyle w:val="ListParagraph"/>
+        <w:shd w:val="clear" w:color="auto" w:fill="FFFFFF"/>
+        <w:spacing w:after="0" w:line="345" w:lineRule="atLeast"/>
+        <w:ind w:left="-936"/>
+        <w:rPr>
+          <w:rFonts w:ascii="Consolas" w:hAnsi="Consolas"/>
+          <w:color w:val="0000F0"/>
+          <w:sz w:val="19"/>
+          <w:szCs w:val="19"/>
+          <w:shd w:val="clear" w:color="auto" w:fill="FFFFFF"/>
+        </w:rPr>
+      </w:pPr>
     </w:p>
     <w:p>
       <w:pPr>
@@ -13002,17 +13180,7 @@
           <w:szCs w:val="19"/>
           <w:shd w:val="clear" w:color="auto" w:fill="FFFFFF"/>
         </w:rPr>
-        <w:t xml:space="preserve">Message   </w:t>
-      </w:r>
-      <w:r>
-        <w:rPr>
-          <w:rFonts w:ascii="Consolas" w:hAnsi="Consolas"/>
-          <w:color w:val="0000F0"/>
-          <w:sz w:val="19"/>
-          <w:szCs w:val="19"/>
-          <w:shd w:val="clear" w:color="auto" w:fill="FFFFFF"/>
-        </w:rPr>
-        <w:t xml:space="preserve">         </w:t>
+        <w:t xml:space="preserve">Message            </w:t>
       </w:r>
       <w:r>
         <w:rPr>
@@ -13043,17 +13211,143 @@
           <w:szCs w:val="19"/>
           <w:shd w:val="clear" w:color="auto" w:fill="FFFFFF"/>
         </w:rPr>
+        <w:t>|Jan</w:t>
+      </w:r>
+      <w:r>
+        <w:rPr>
+          <w:rFonts w:ascii="Consolas" w:hAnsi="Consolas"/>
+          <w:color w:val="0000F0"/>
+          <w:sz w:val="19"/>
+          <w:szCs w:val="19"/>
+          <w:shd w:val="clear" w:color="auto" w:fill="FFFFFF"/>
+        </w:rPr>
+        <w:t xml:space="preserve"> </w:t>
+      </w:r>
+      <w:r>
+        <w:rPr>
+          <w:rFonts w:ascii="Consolas" w:hAnsi="Consolas"/>
+          <w:color w:val="0000F0"/>
+          <w:sz w:val="19"/>
+          <w:szCs w:val="19"/>
+          <w:shd w:val="clear" w:color="auto" w:fill="FFFFFF"/>
+        </w:rPr>
+        <w:t xml:space="preserve">     </w:t>
+      </w:r>
+      <w:r>
+        <w:rPr>
+          <w:rFonts w:ascii="Consolas" w:hAnsi="Consolas"/>
+          <w:color w:val="0000F0"/>
+          <w:sz w:val="19"/>
+          <w:szCs w:val="19"/>
+          <w:shd w:val="clear" w:color="auto" w:fill="FFFFFF"/>
+        </w:rPr>
+        <w:t xml:space="preserve">| </w:t>
+      </w:r>
+      <w:r>
+        <w:rPr>
+          <w:rFonts w:ascii="Consolas" w:hAnsi="Consolas"/>
+          <w:color w:val="0000F0"/>
+          <w:sz w:val="19"/>
+          <w:szCs w:val="19"/>
+          <w:shd w:val="clear" w:color="auto" w:fill="FFFFFF"/>
+        </w:rPr>
+        <w:t>1</w:t>
+      </w:r>
+      <w:r>
+        <w:rPr>
+          <w:rFonts w:ascii="Consolas" w:hAnsi="Consolas"/>
+          <w:color w:val="0000F0"/>
+          <w:sz w:val="19"/>
+          <w:szCs w:val="19"/>
+          <w:shd w:val="clear" w:color="auto" w:fill="FFFFFF"/>
+        </w:rPr>
+        <w:t xml:space="preserve"> </w:t>
+      </w:r>
+      <w:r>
+        <w:rPr>
+          <w:rFonts w:ascii="Consolas" w:hAnsi="Consolas"/>
+          <w:color w:val="0000F0"/>
+          <w:sz w:val="19"/>
+          <w:szCs w:val="19"/>
+          <w:shd w:val="clear" w:color="auto" w:fill="FFFFFF"/>
+        </w:rPr>
+        <w:t xml:space="preserve">    </w:t>
+      </w:r>
+      <w:r>
+        <w:rPr>
+          <w:rFonts w:ascii="Consolas" w:hAnsi="Consolas"/>
+          <w:color w:val="0000F0"/>
+          <w:sz w:val="19"/>
+          <w:szCs w:val="19"/>
+          <w:shd w:val="clear" w:color="auto" w:fill="FFFFFF"/>
+        </w:rPr>
         <w:t>|</w:t>
       </w:r>
       <w:r>
-        <w:rPr>
-          <w:rFonts w:ascii="Consolas" w:hAnsi="Consolas"/>
-          <w:color w:val="0000F0"/>
-          <w:sz w:val="19"/>
-          <w:szCs w:val="19"/>
-          <w:shd w:val="clear" w:color="auto" w:fill="FFFFFF"/>
-        </w:rPr>
-        <w:t>Jan</w:t>
+        <w:t xml:space="preserve">2000          </w:t>
+      </w:r>
+      <w:r>
+        <w:rPr>
+          <w:rFonts w:ascii="Consolas" w:hAnsi="Consolas"/>
+          <w:color w:val="0000F0"/>
+          <w:sz w:val="19"/>
+          <w:szCs w:val="19"/>
+          <w:shd w:val="clear" w:color="auto" w:fill="FFFFFF"/>
+        </w:rPr>
+        <w:t>|Welcome</w:t>
+      </w:r>
+      <w:r>
+        <w:rPr>
+          <w:rFonts w:ascii="Consolas" w:hAnsi="Consolas"/>
+          <w:color w:val="0000F0"/>
+          <w:sz w:val="19"/>
+          <w:szCs w:val="19"/>
+          <w:shd w:val="clear" w:color="auto" w:fill="FFFFFF"/>
+        </w:rPr>
+        <w:t xml:space="preserve"> to Facebook</w:t>
+      </w:r>
+      <w:r>
+        <w:rPr>
+          <w:rFonts w:ascii="Consolas" w:hAnsi="Consolas"/>
+          <w:color w:val="0000F0"/>
+          <w:sz w:val="19"/>
+          <w:szCs w:val="19"/>
+          <w:shd w:val="clear" w:color="auto" w:fill="FFFFFF"/>
+        </w:rPr>
+        <w:t>|</w:t>
+      </w:r>
+    </w:p>
+    <w:p>
+      <w:pPr>
+        <w:shd w:val="clear" w:color="auto" w:fill="FFFFFF"/>
+        <w:spacing w:after="0" w:line="345" w:lineRule="atLeast"/>
+        <w:rPr>
+          <w:rFonts w:ascii="Consolas" w:hAnsi="Consolas"/>
+          <w:color w:val="0000F0"/>
+          <w:sz w:val="19"/>
+          <w:szCs w:val="19"/>
+          <w:shd w:val="clear" w:color="auto" w:fill="FFFFFF"/>
+        </w:rPr>
+      </w:pPr>
+      <w:r>
+        <w:rPr>
+          <w:rFonts w:ascii="Consolas" w:hAnsi="Consolas"/>
+          <w:color w:val="0000F0"/>
+          <w:sz w:val="19"/>
+          <w:szCs w:val="19"/>
+          <w:shd w:val="clear" w:color="auto" w:fill="FFFFFF"/>
+        </w:rPr>
+        <w:t>|Dec</w:t>
+      </w:r>
+      <w:r>
+        <w:rPr>
+          <w:rFonts w:ascii="Consolas" w:hAnsi="Consolas"/>
+          <w:color w:val="0000F0"/>
+          <w:sz w:val="19"/>
+          <w:szCs w:val="19"/>
+          <w:shd w:val="clear" w:color="auto" w:fill="FFFFFF"/>
+        </w:rPr>
+        <w:t xml:space="preserve">    </w:t>
       </w:r>
       <w:r>
         <w:rPr>
@@ -13073,7 +13367,140 @@
           <w:szCs w:val="19"/>
           <w:shd w:val="clear" w:color="auto" w:fill="FFFFFF"/>
         </w:rPr>
-        <w:t xml:space="preserve">  </w:t>
+        <w:t xml:space="preserve"> </w:t>
+      </w:r>
+      <w:r>
+        <w:rPr>
+          <w:rFonts w:ascii="Consolas" w:hAnsi="Consolas"/>
+          <w:color w:val="0000F0"/>
+          <w:sz w:val="19"/>
+          <w:szCs w:val="19"/>
+          <w:shd w:val="clear" w:color="auto" w:fill="FFFFFF"/>
+        </w:rPr>
+        <w:t xml:space="preserve">| </w:t>
+      </w:r>
+      <w:r>
+        <w:rPr>
+          <w:rFonts w:ascii="Consolas" w:hAnsi="Consolas"/>
+          <w:color w:val="0000F0"/>
+          <w:sz w:val="19"/>
+          <w:szCs w:val="19"/>
+          <w:shd w:val="clear" w:color="auto" w:fill="FFFFFF"/>
+        </w:rPr>
+        <w:t>31    |2022</w:t>
+      </w:r>
+      <w:r>
+        <w:rPr>
+          <w:rFonts w:ascii="Consolas" w:hAnsi="Consolas"/>
+          <w:color w:val="0000F0"/>
+          <w:sz w:val="19"/>
+          <w:szCs w:val="19"/>
+          <w:shd w:val="clear" w:color="auto" w:fill="FFFFFF"/>
+        </w:rPr>
+        <w:t> </w:t>
+      </w:r>
+      <w:r>
+        <w:rPr>
+          <w:rFonts w:ascii="Consolas" w:hAnsi="Consolas"/>
+          <w:color w:val="0000F0"/>
+          <w:sz w:val="19"/>
+          <w:szCs w:val="19"/>
+          <w:shd w:val="clear" w:color="auto" w:fill="FFFFFF"/>
+        </w:rPr>
+        <w:t xml:space="preserve">    |</w:t>
+      </w:r>
+      <w:r>
+        <w:rPr>
+          <w:rFonts w:ascii="Consolas" w:hAnsi="Consolas"/>
+          <w:color w:val="0000F0"/>
+          <w:sz w:val="19"/>
+          <w:szCs w:val="19"/>
+          <w:shd w:val="clear" w:color="auto" w:fill="FFFFFF"/>
+        </w:rPr>
+        <w:t>Welcome</w:t>
+      </w:r>
+      <w:r>
+        <w:rPr>
+          <w:rFonts w:ascii="Consolas" w:hAnsi="Consolas"/>
+          <w:color w:val="0000F0"/>
+          <w:sz w:val="19"/>
+          <w:szCs w:val="19"/>
+          <w:shd w:val="clear" w:color="auto" w:fill="FFFFFF"/>
+        </w:rPr>
+        <w:t xml:space="preserve"> to Facebook</w:t>
+      </w:r>
+      <w:r>
+        <w:rPr>
+          <w:rFonts w:ascii="Consolas" w:hAnsi="Consolas"/>
+          <w:color w:val="0000F0"/>
+          <w:sz w:val="19"/>
+          <w:szCs w:val="19"/>
+          <w:shd w:val="clear" w:color="auto" w:fill="FFFFFF"/>
+        </w:rPr>
+        <w:t>|</w:t>
+      </w:r>
+    </w:p>
+    <w:p>
+      <w:pPr>
+        <w:shd w:val="clear" w:color="auto" w:fill="FFFFFF"/>
+        <w:spacing w:after="0" w:line="345" w:lineRule="atLeast"/>
+        <w:rPr>
+          <w:rFonts w:ascii="Consolas" w:hAnsi="Consolas"/>
+          <w:color w:val="0000F0"/>
+          <w:sz w:val="19"/>
+          <w:szCs w:val="19"/>
+          <w:shd w:val="clear" w:color="auto" w:fill="FFFFFF"/>
+        </w:rPr>
+      </w:pPr>
+      <w:r>
+        <w:rPr>
+          <w:rFonts w:ascii="Consolas" w:hAnsi="Consolas"/>
+          <w:color w:val="0000F0"/>
+          <w:sz w:val="19"/>
+          <w:szCs w:val="19"/>
+          <w:shd w:val="clear" w:color="auto" w:fill="FFFFFF"/>
+        </w:rPr>
+        <w:t>|test</w:t>
+      </w:r>
+      <w:r>
+        <w:rPr>
+          <w:rFonts w:ascii="Consolas" w:hAnsi="Consolas"/>
+          <w:color w:val="0000F0"/>
+          <w:sz w:val="19"/>
+          <w:szCs w:val="19"/>
+          <w:shd w:val="clear" w:color="auto" w:fill="FFFFFF"/>
+        </w:rPr>
+        <w:t xml:space="preserve">    </w:t>
+      </w:r>
+      <w:r>
+        <w:rPr>
+          <w:rFonts w:ascii="Consolas" w:hAnsi="Consolas"/>
+          <w:color w:val="0000F0"/>
+          <w:sz w:val="19"/>
+          <w:szCs w:val="19"/>
+          <w:shd w:val="clear" w:color="auto" w:fill="FFFFFF"/>
+        </w:rPr>
+        <w:t xml:space="preserve"> </w:t>
+      </w:r>
+      <w:r>
+        <w:rPr>
+          <w:rFonts w:ascii="Consolas" w:hAnsi="Consolas"/>
+          <w:color w:val="0000F0"/>
+          <w:sz w:val="19"/>
+          <w:szCs w:val="19"/>
+          <w:shd w:val="clear" w:color="auto" w:fill="FFFFFF"/>
+        </w:rPr>
+        <w:t xml:space="preserve">| </w:t>
+      </w:r>
+      <w:r>
+        <w:rPr>
+          <w:rFonts w:ascii="Consolas" w:hAnsi="Consolas"/>
+          <w:color w:val="0000F0"/>
+          <w:sz w:val="19"/>
+          <w:szCs w:val="19"/>
+          <w:shd w:val="clear" w:color="auto" w:fill="FFFFFF"/>
+        </w:rPr>
+        <w:t>32</w:t>
       </w:r>
       <w:r>
         <w:rPr>
@@ -13093,6 +13520,110 @@
           <w:szCs w:val="19"/>
           <w:shd w:val="clear" w:color="auto" w:fill="FFFFFF"/>
         </w:rPr>
+        <w:t xml:space="preserve"> |002</w:t>
+      </w:r>
+      <w:r>
+        <w:rPr>
+          <w:rFonts w:ascii="Consolas" w:hAnsi="Consolas"/>
+          <w:color w:val="0000F0"/>
+          <w:sz w:val="19"/>
+          <w:szCs w:val="19"/>
+          <w:shd w:val="clear" w:color="auto" w:fill="FFFFFF"/>
+        </w:rPr>
+        <w:t> </w:t>
+      </w:r>
+      <w:r>
+        <w:rPr>
+          <w:rFonts w:ascii="Consolas" w:hAnsi="Consolas"/>
+          <w:color w:val="0000F0"/>
+          <w:sz w:val="19"/>
+          <w:szCs w:val="19"/>
+          <w:shd w:val="clear" w:color="auto" w:fill="FFFFFF"/>
+        </w:rPr>
+        <w:t xml:space="preserve">   </w:t>
+      </w:r>
+      <w:r>
+        <w:rPr>
+          <w:rFonts w:ascii="Consolas" w:hAnsi="Consolas"/>
+          <w:color w:val="0000F0"/>
+          <w:sz w:val="19"/>
+          <w:szCs w:val="19"/>
+          <w:shd w:val="clear" w:color="auto" w:fill="FFFFFF"/>
+        </w:rPr>
+        <w:t xml:space="preserve"> </w:t>
+      </w:r>
+      <w:r>
+        <w:rPr>
+          <w:rFonts w:ascii="Consolas" w:hAnsi="Consolas"/>
+          <w:color w:val="0000F0"/>
+          <w:sz w:val="19"/>
+          <w:szCs w:val="19"/>
+          <w:shd w:val="clear" w:color="auto" w:fill="FFFFFF"/>
+        </w:rPr>
+        <w:t xml:space="preserve"> |</w:t>
+      </w:r>
+      <w:r>
+        <w:rPr>
+          <w:rFonts w:ascii="Consolas" w:hAnsi="Consolas"/>
+          <w:color w:val="0000F0"/>
+          <w:sz w:val="19"/>
+          <w:szCs w:val="19"/>
+          <w:shd w:val="clear" w:color="auto" w:fill="FFFFFF"/>
+        </w:rPr>
+        <w:t xml:space="preserve">                   </w:t>
+      </w:r>
+      <w:r>
+        <w:rPr>
+          <w:rFonts w:ascii="Consolas" w:hAnsi="Consolas"/>
+          <w:color w:val="0000F0"/>
+          <w:sz w:val="19"/>
+          <w:szCs w:val="19"/>
+          <w:shd w:val="clear" w:color="auto" w:fill="FFFFFF"/>
+        </w:rPr>
+        <w:t>|</w:t>
+      </w:r>
+    </w:p>
+    <w:p>
+      <w:pPr>
+        <w:shd w:val="clear" w:color="auto" w:fill="FFFFFF"/>
+        <w:spacing w:after="0" w:line="345" w:lineRule="atLeast"/>
+        <w:rPr>
+          <w:rFonts w:ascii="Consolas" w:hAnsi="Consolas"/>
+          <w:color w:val="0000F0"/>
+          <w:sz w:val="19"/>
+          <w:szCs w:val="19"/>
+          <w:shd w:val="clear" w:color="auto" w:fill="FFFFFF"/>
+        </w:rPr>
+      </w:pPr>
+      <w:r>
+        <w:rPr>
+          <w:rFonts w:ascii="Consolas" w:hAnsi="Consolas"/>
+          <w:color w:val="0000F0"/>
+          <w:sz w:val="19"/>
+          <w:szCs w:val="19"/>
+          <w:shd w:val="clear" w:color="auto" w:fill="FFFFFF"/>
+        </w:rPr>
+        <w:t>|Feb</w:t>
+      </w:r>
+      <w:r>
+        <w:rPr>
+          <w:rFonts w:ascii="Consolas" w:hAnsi="Consolas"/>
+          <w:color w:val="0000F0"/>
+          <w:sz w:val="19"/>
+          <w:szCs w:val="19"/>
+          <w:shd w:val="clear" w:color="auto" w:fill="FFFFFF"/>
+        </w:rPr>
+        <w:tab/>
+        <w:t xml:space="preserve">   </w:t>
+      </w:r>
+      <w:r>
+        <w:rPr>
+          <w:rFonts w:ascii="Consolas" w:hAnsi="Consolas"/>
+          <w:color w:val="0000F0"/>
+          <w:sz w:val="19"/>
+          <w:szCs w:val="19"/>
+          <w:shd w:val="clear" w:color="auto" w:fill="FFFFFF"/>
+        </w:rPr>
         <w:t xml:space="preserve">| </w:t>
       </w:r>
       <w:r>
@@ -13103,50 +13634,57 @@
           <w:szCs w:val="19"/>
           <w:shd w:val="clear" w:color="auto" w:fill="FFFFFF"/>
         </w:rPr>
-        <w:t>1</w:t>
-      </w:r>
-      <w:r>
-        <w:rPr>
-          <w:rFonts w:ascii="Consolas" w:hAnsi="Consolas"/>
-          <w:color w:val="0000F0"/>
-          <w:sz w:val="19"/>
-          <w:szCs w:val="19"/>
-          <w:shd w:val="clear" w:color="auto" w:fill="FFFFFF"/>
-        </w:rPr>
-        <w:t xml:space="preserve"> </w:t>
-      </w:r>
-      <w:r>
-        <w:rPr>
-          <w:rFonts w:ascii="Consolas" w:hAnsi="Consolas"/>
-          <w:color w:val="0000F0"/>
-          <w:sz w:val="19"/>
-          <w:szCs w:val="19"/>
-          <w:shd w:val="clear" w:color="auto" w:fill="FFFFFF"/>
-        </w:rPr>
-        <w:t xml:space="preserve">    </w:t>
-      </w:r>
-      <w:r>
-        <w:rPr>
-          <w:rFonts w:ascii="Consolas" w:hAnsi="Consolas"/>
-          <w:color w:val="0000F0"/>
-          <w:sz w:val="19"/>
-          <w:szCs w:val="19"/>
-          <w:shd w:val="clear" w:color="auto" w:fill="FFFFFF"/>
-        </w:rPr>
-        <w:t>|</w:t>
-      </w:r>
-      <w:r>
-        <w:t xml:space="preserve">2000          </w:t>
-      </w:r>
-      <w:r>
-        <w:rPr>
-          <w:rFonts w:ascii="Consolas" w:hAnsi="Consolas"/>
-          <w:color w:val="0000F0"/>
-          <w:sz w:val="19"/>
-          <w:szCs w:val="19"/>
-          <w:shd w:val="clear" w:color="auto" w:fill="FFFFFF"/>
-        </w:rPr>
-        <w:t>|Welcome</w:t>
+        <w:t>29</w:t>
+      </w:r>
+      <w:r>
+        <w:rPr>
+          <w:rFonts w:ascii="Consolas" w:hAnsi="Consolas"/>
+          <w:color w:val="0000F0"/>
+          <w:sz w:val="19"/>
+          <w:szCs w:val="19"/>
+          <w:shd w:val="clear" w:color="auto" w:fill="FFFFFF"/>
+        </w:rPr>
+        <w:t xml:space="preserve">    |</w:t>
+      </w:r>
+      <w:r>
+        <w:rPr>
+          <w:rFonts w:ascii="Consolas" w:hAnsi="Consolas"/>
+          <w:color w:val="0000F0"/>
+          <w:sz w:val="19"/>
+          <w:szCs w:val="19"/>
+          <w:shd w:val="clear" w:color="auto" w:fill="FFFFFF"/>
+        </w:rPr>
+        <w:t>2024</w:t>
+      </w:r>
+      <w:r>
+        <w:rPr>
+          <w:rFonts w:ascii="Consolas" w:hAnsi="Consolas"/>
+          <w:color w:val="0000F0"/>
+          <w:sz w:val="19"/>
+          <w:szCs w:val="19"/>
+          <w:shd w:val="clear" w:color="auto" w:fill="FFFFFF"/>
+        </w:rPr>
+        <w:t> </w:t>
+      </w:r>
+      <w:r>
+        <w:rPr>
+          <w:rFonts w:ascii="Consolas" w:hAnsi="Consolas"/>
+          <w:color w:val="0000F0"/>
+          <w:sz w:val="19"/>
+          <w:szCs w:val="19"/>
+          <w:shd w:val="clear" w:color="auto" w:fill="FFFFFF"/>
+        </w:rPr>
+        <w:t xml:space="preserve">    |</w:t>
+      </w:r>
+      <w:r>
+        <w:rPr>
+          <w:rFonts w:ascii="Consolas" w:hAnsi="Consolas"/>
+          <w:color w:val="0000F0"/>
+          <w:sz w:val="19"/>
+          <w:szCs w:val="19"/>
+          <w:shd w:val="clear" w:color="auto" w:fill="FFFFFF"/>
+        </w:rPr>
+        <w:t>Welcome</w:t>
       </w:r>
       <w:r>
         <w:rPr>
@@ -13157,169 +13695,6 @@
           <w:shd w:val="clear" w:color="auto" w:fill="FFFFFF"/>
         </w:rPr>
         <w:t xml:space="preserve"> to Facebook</w:t>
-      </w:r>
-      <w:r>
-        <w:rPr>
-          <w:rFonts w:ascii="Consolas" w:hAnsi="Consolas"/>
-          <w:color w:val="0000F0"/>
-          <w:sz w:val="19"/>
-          <w:szCs w:val="19"/>
-          <w:shd w:val="clear" w:color="auto" w:fill="FFFFFF"/>
-        </w:rPr>
-        <w:t>|</w:t>
-      </w:r>
-    </w:p>
-    <w:p>
-      <w:pPr>
-        <w:shd w:val="clear" w:color="auto" w:fill="FFFFFF"/>
-        <w:spacing w:after="0" w:line="345" w:lineRule="atLeast"/>
-        <w:rPr>
-          <w:rFonts w:ascii="Consolas" w:hAnsi="Consolas"/>
-          <w:color w:val="0000F0"/>
-          <w:sz w:val="19"/>
-          <w:szCs w:val="19"/>
-          <w:shd w:val="clear" w:color="auto" w:fill="FFFFFF"/>
-        </w:rPr>
-      </w:pPr>
-      <w:r>
-        <w:rPr>
-          <w:rFonts w:ascii="Consolas" w:hAnsi="Consolas"/>
-          <w:color w:val="0000F0"/>
-          <w:sz w:val="19"/>
-          <w:szCs w:val="19"/>
-          <w:shd w:val="clear" w:color="auto" w:fill="FFFFFF"/>
-        </w:rPr>
-        <w:t>|Dec</w:t>
-      </w:r>
-      <w:r>
-        <w:rPr>
-          <w:rFonts w:ascii="Consolas" w:hAnsi="Consolas"/>
-          <w:color w:val="0000F0"/>
-          <w:sz w:val="19"/>
-          <w:szCs w:val="19"/>
-          <w:shd w:val="clear" w:color="auto" w:fill="FFFFFF"/>
-        </w:rPr>
-        <w:t xml:space="preserve">    </w:t>
-      </w:r>
-      <w:r>
-        <w:rPr>
-          <w:rFonts w:ascii="Consolas" w:hAnsi="Consolas"/>
-          <w:color w:val="0000F0"/>
-          <w:sz w:val="19"/>
-          <w:szCs w:val="19"/>
-          <w:shd w:val="clear" w:color="auto" w:fill="FFFFFF"/>
-        </w:rPr>
-        <w:t xml:space="preserve"> </w:t>
-      </w:r>
-      <w:r>
-        <w:rPr>
-          <w:rFonts w:ascii="Consolas" w:hAnsi="Consolas"/>
-          <w:color w:val="0000F0"/>
-          <w:sz w:val="19"/>
-          <w:szCs w:val="19"/>
-          <w:shd w:val="clear" w:color="auto" w:fill="FFFFFF"/>
-        </w:rPr>
-        <w:t xml:space="preserve"> </w:t>
-      </w:r>
-      <w:r>
-        <w:rPr>
-          <w:rFonts w:ascii="Consolas" w:hAnsi="Consolas"/>
-          <w:color w:val="0000F0"/>
-          <w:sz w:val="19"/>
-          <w:szCs w:val="19"/>
-          <w:shd w:val="clear" w:color="auto" w:fill="FFFFFF"/>
-        </w:rPr>
-        <w:t xml:space="preserve">| </w:t>
-      </w:r>
-      <w:r>
-        <w:rPr>
-          <w:rFonts w:ascii="Consolas" w:hAnsi="Consolas"/>
-          <w:color w:val="0000F0"/>
-          <w:sz w:val="19"/>
-          <w:szCs w:val="19"/>
-          <w:shd w:val="clear" w:color="auto" w:fill="FFFFFF"/>
-        </w:rPr>
-        <w:t>31</w:t>
-      </w:r>
-      <w:r>
-        <w:rPr>
-          <w:rFonts w:ascii="Consolas" w:hAnsi="Consolas"/>
-          <w:color w:val="0000F0"/>
-          <w:sz w:val="19"/>
-          <w:szCs w:val="19"/>
-          <w:shd w:val="clear" w:color="auto" w:fill="FFFFFF"/>
-        </w:rPr>
-        <w:t xml:space="preserve"> </w:t>
-      </w:r>
-      <w:r>
-        <w:rPr>
-          <w:rFonts w:ascii="Consolas" w:hAnsi="Consolas"/>
-          <w:color w:val="0000F0"/>
-          <w:sz w:val="19"/>
-          <w:szCs w:val="19"/>
-          <w:shd w:val="clear" w:color="auto" w:fill="FFFFFF"/>
-        </w:rPr>
-        <w:t xml:space="preserve">   |2022</w:t>
-      </w:r>
-      <w:r>
-        <w:rPr>
-          <w:rFonts w:ascii="Consolas" w:hAnsi="Consolas"/>
-          <w:color w:val="0000F0"/>
-          <w:sz w:val="19"/>
-          <w:szCs w:val="19"/>
-          <w:shd w:val="clear" w:color="auto" w:fill="FFFFFF"/>
-        </w:rPr>
-        <w:t> </w:t>
-      </w:r>
-      <w:r>
-        <w:rPr>
-          <w:rFonts w:ascii="Consolas" w:hAnsi="Consolas"/>
-          <w:color w:val="0000F0"/>
-          <w:sz w:val="19"/>
-          <w:szCs w:val="19"/>
-          <w:shd w:val="clear" w:color="auto" w:fill="FFFFFF"/>
-        </w:rPr>
-        <w:t xml:space="preserve">   </w:t>
-      </w:r>
-      <w:r>
-        <w:rPr>
-          <w:rFonts w:ascii="Consolas" w:hAnsi="Consolas"/>
-          <w:color w:val="0000F0"/>
-          <w:sz w:val="19"/>
-          <w:szCs w:val="19"/>
-          <w:shd w:val="clear" w:color="auto" w:fill="FFFFFF"/>
-        </w:rPr>
-        <w:t xml:space="preserve"> |</w:t>
-      </w:r>
-      <w:r>
-        <w:rPr>
-          <w:rFonts w:ascii="Consolas" w:hAnsi="Consolas"/>
-          <w:color w:val="0000F0"/>
-          <w:sz w:val="19"/>
-          <w:szCs w:val="19"/>
-          <w:shd w:val="clear" w:color="auto" w:fill="FFFFFF"/>
-        </w:rPr>
-        <w:t>Welcome</w:t>
-      </w:r>
-      <w:r>
-        <w:rPr>
-          <w:rFonts w:ascii="Consolas" w:hAnsi="Consolas"/>
-          <w:color w:val="0000F0"/>
-          <w:sz w:val="19"/>
-          <w:szCs w:val="19"/>
-          <w:shd w:val="clear" w:color="auto" w:fill="FFFFFF"/>
-        </w:rPr>
-        <w:t xml:space="preserve"> to F</w:t>
-      </w:r>
-      <w:r>
-        <w:rPr>
-          <w:rFonts w:ascii="Consolas" w:hAnsi="Consolas"/>
-          <w:color w:val="0000F0"/>
-          <w:sz w:val="19"/>
-          <w:szCs w:val="19"/>
-          <w:shd w:val="clear" w:color="auto" w:fill="FFFFFF"/>
-        </w:rPr>
-        <w:t>acebook</w:t>
       </w:r>
       <w:r>
         <w:rPr>
@@ -13795,17 +14170,7 @@
           <w:szCs w:val="20"/>
           <w:shd w:val="clear" w:color="auto" w:fill="FFFFFF"/>
         </w:rPr>
-        <w:t xml:space="preserve">Test all buttons, radio buttons, </w:t>
-      </w:r>
-      <w:r>
-        <w:rPr>
-          <w:rFonts w:ascii="Helvetica" w:hAnsi="Helvetica" w:cs="Helvetica"/>
-          <w:color w:val="777777"/>
-          <w:sz w:val="20"/>
-          <w:szCs w:val="20"/>
-          <w:shd w:val="clear" w:color="auto" w:fill="FFFFFF"/>
-        </w:rPr>
-        <w:t>dropdown</w:t>
+        <w:t>Test all buttons, radio buttons, dropdown</w:t>
       </w:r>
     </w:p>
     <w:p>
@@ -13904,17 +14269,7 @@
           <w:szCs w:val="19"/>
           <w:shd w:val="clear" w:color="auto" w:fill="FFFFFF"/>
         </w:rPr>
-        <w:t>Then</w:t>
-      </w:r>
-      <w:r>
-        <w:rPr>
-          <w:rFonts w:ascii="Consolas" w:hAnsi="Consolas"/>
-          <w:color w:val="0000F0"/>
-          <w:sz w:val="19"/>
-          <w:szCs w:val="19"/>
-          <w:shd w:val="clear" w:color="auto" w:fill="FFFFFF"/>
-        </w:rPr>
-        <w:t xml:space="preserve"> </w:t>
+        <w:t xml:space="preserve">Then </w:t>
       </w:r>
       <w:proofErr w:type="gramStart"/>
       <w:r>
@@ -13961,171 +14316,151 @@
           <w:szCs w:val="19"/>
           <w:shd w:val="clear" w:color="auto" w:fill="FFFFFF"/>
         </w:rPr>
+        <w:t>When click radio button for gender</w:t>
+      </w:r>
+    </w:p>
+    <w:p>
+      <w:pPr>
+        <w:pStyle w:val="ListParagraph"/>
+        <w:shd w:val="clear" w:color="auto" w:fill="FFFFFF"/>
+        <w:spacing w:after="0" w:line="345" w:lineRule="atLeast"/>
+        <w:ind w:left="-936"/>
+        <w:rPr>
+          <w:rFonts w:ascii="Consolas" w:hAnsi="Consolas"/>
+          <w:color w:val="0000F0"/>
+          <w:sz w:val="19"/>
+          <w:szCs w:val="19"/>
+          <w:shd w:val="clear" w:color="auto" w:fill="FFFFFF"/>
+        </w:rPr>
+      </w:pPr>
+      <w:r>
+        <w:rPr>
+          <w:rFonts w:ascii="Consolas" w:hAnsi="Consolas"/>
+          <w:color w:val="0000F0"/>
+          <w:sz w:val="19"/>
+          <w:szCs w:val="19"/>
+          <w:shd w:val="clear" w:color="auto" w:fill="FFFFFF"/>
+        </w:rPr>
+        <w:t xml:space="preserve">Then </w:t>
+      </w:r>
+      <w:proofErr w:type="spellStart"/>
+      <w:r>
+        <w:rPr>
+          <w:rFonts w:ascii="Consolas" w:hAnsi="Consolas"/>
+          <w:color w:val="0000F0"/>
+          <w:sz w:val="19"/>
+          <w:szCs w:val="19"/>
+          <w:shd w:val="clear" w:color="auto" w:fill="FFFFFF"/>
+        </w:rPr>
+        <w:t>Tt</w:t>
+      </w:r>
+      <w:proofErr w:type="spellEnd"/>
+      <w:r>
+        <w:rPr>
+          <w:rFonts w:ascii="Consolas" w:hAnsi="Consolas"/>
+          <w:color w:val="0000F0"/>
+          <w:sz w:val="19"/>
+          <w:szCs w:val="19"/>
+          <w:shd w:val="clear" w:color="auto" w:fill="FFFFFF"/>
+        </w:rPr>
+        <w:t xml:space="preserve"> should select/enable the radio button for selected option</w:t>
+      </w:r>
+    </w:p>
+    <w:p>
+      <w:pPr>
+        <w:pStyle w:val="ListParagraph"/>
+        <w:shd w:val="clear" w:color="auto" w:fill="FFFFFF"/>
+        <w:spacing w:after="0" w:line="345" w:lineRule="atLeast"/>
+        <w:ind w:left="-936"/>
+        <w:rPr>
+          <w:rFonts w:ascii="Consolas" w:hAnsi="Consolas"/>
+          <w:color w:val="0000F0"/>
+          <w:sz w:val="19"/>
+          <w:szCs w:val="19"/>
+          <w:shd w:val="clear" w:color="auto" w:fill="FFFFFF"/>
+        </w:rPr>
+      </w:pPr>
+      <w:r>
+        <w:rPr>
+          <w:rFonts w:ascii="Consolas" w:hAnsi="Consolas"/>
+          <w:color w:val="0000F0"/>
+          <w:sz w:val="19"/>
+          <w:szCs w:val="19"/>
+          <w:shd w:val="clear" w:color="auto" w:fill="FFFFFF"/>
+        </w:rPr>
+        <w:t>When Radio button option selection changed</w:t>
+      </w:r>
+    </w:p>
+    <w:p>
+      <w:pPr>
+        <w:pStyle w:val="ListParagraph"/>
+        <w:shd w:val="clear" w:color="auto" w:fill="FFFFFF"/>
+        <w:spacing w:after="0" w:line="345" w:lineRule="atLeast"/>
+        <w:ind w:left="-936"/>
+        <w:rPr>
+          <w:rFonts w:ascii="Consolas" w:hAnsi="Consolas"/>
+          <w:color w:val="0000F0"/>
+          <w:sz w:val="19"/>
+          <w:szCs w:val="19"/>
+          <w:shd w:val="clear" w:color="auto" w:fill="FFFFFF"/>
+        </w:rPr>
+      </w:pPr>
+      <w:r>
+        <w:rPr>
+          <w:rFonts w:ascii="Consolas" w:hAnsi="Consolas"/>
+          <w:color w:val="0000F0"/>
+          <w:sz w:val="19"/>
+          <w:szCs w:val="19"/>
+          <w:shd w:val="clear" w:color="auto" w:fill="FFFFFF"/>
+        </w:rPr>
+        <w:t xml:space="preserve">Then </w:t>
+      </w:r>
+      <w:proofErr w:type="gramStart"/>
+      <w:r>
+        <w:rPr>
+          <w:rFonts w:ascii="Consolas" w:hAnsi="Consolas"/>
+          <w:color w:val="0000F0"/>
+          <w:sz w:val="19"/>
+          <w:szCs w:val="19"/>
+          <w:shd w:val="clear" w:color="auto" w:fill="FFFFFF"/>
+        </w:rPr>
+        <w:t>Previously</w:t>
+      </w:r>
+      <w:proofErr w:type="gramEnd"/>
+      <w:r>
+        <w:rPr>
+          <w:rFonts w:ascii="Consolas" w:hAnsi="Consolas"/>
+          <w:color w:val="0000F0"/>
+          <w:sz w:val="19"/>
+          <w:szCs w:val="19"/>
+          <w:shd w:val="clear" w:color="auto" w:fill="FFFFFF"/>
+        </w:rPr>
+        <w:t xml:space="preserve"> selected option button should be disabled</w:t>
+      </w:r>
+    </w:p>
+    <w:p>
+      <w:pPr>
+        <w:pStyle w:val="ListParagraph"/>
+        <w:shd w:val="clear" w:color="auto" w:fill="FFFFFF"/>
+        <w:spacing w:after="0" w:line="345" w:lineRule="atLeast"/>
+        <w:ind w:left="-936"/>
+        <w:rPr>
+          <w:rFonts w:ascii="Consolas" w:hAnsi="Consolas"/>
+          <w:color w:val="0000F0"/>
+          <w:sz w:val="19"/>
+          <w:szCs w:val="19"/>
+          <w:shd w:val="clear" w:color="auto" w:fill="FFFFFF"/>
+        </w:rPr>
+      </w:pPr>
+      <w:r>
+        <w:rPr>
+          <w:rFonts w:ascii="Consolas" w:hAnsi="Consolas"/>
+          <w:color w:val="0000F0"/>
+          <w:sz w:val="19"/>
+          <w:szCs w:val="19"/>
+          <w:shd w:val="clear" w:color="auto" w:fill="FFFFFF"/>
+        </w:rPr>
         <w:t xml:space="preserve">When </w:t>
-      </w:r>
-      <w:r>
-        <w:rPr>
-          <w:rFonts w:ascii="Consolas" w:hAnsi="Consolas"/>
-          <w:color w:val="0000F0"/>
-          <w:sz w:val="19"/>
-          <w:szCs w:val="19"/>
-          <w:shd w:val="clear" w:color="auto" w:fill="FFFFFF"/>
-        </w:rPr>
-        <w:t>click radio button for gender</w:t>
-      </w:r>
-    </w:p>
-    <w:p>
-      <w:pPr>
-        <w:pStyle w:val="ListParagraph"/>
-        <w:shd w:val="clear" w:color="auto" w:fill="FFFFFF"/>
-        <w:spacing w:after="0" w:line="345" w:lineRule="atLeast"/>
-        <w:ind w:left="-936"/>
-        <w:rPr>
-          <w:rFonts w:ascii="Consolas" w:hAnsi="Consolas"/>
-          <w:color w:val="0000F0"/>
-          <w:sz w:val="19"/>
-          <w:szCs w:val="19"/>
-          <w:shd w:val="clear" w:color="auto" w:fill="FFFFFF"/>
-        </w:rPr>
-      </w:pPr>
-      <w:r>
-        <w:rPr>
-          <w:rFonts w:ascii="Consolas" w:hAnsi="Consolas"/>
-          <w:color w:val="0000F0"/>
-          <w:sz w:val="19"/>
-          <w:szCs w:val="19"/>
-          <w:shd w:val="clear" w:color="auto" w:fill="FFFFFF"/>
-        </w:rPr>
-        <w:t xml:space="preserve">Then </w:t>
-      </w:r>
-      <w:proofErr w:type="spellStart"/>
-      <w:r>
-        <w:rPr>
-          <w:rFonts w:ascii="Consolas" w:hAnsi="Consolas"/>
-          <w:color w:val="0000F0"/>
-          <w:sz w:val="19"/>
-          <w:szCs w:val="19"/>
-          <w:shd w:val="clear" w:color="auto" w:fill="FFFFFF"/>
-        </w:rPr>
-        <w:t>Tt</w:t>
-      </w:r>
-      <w:proofErr w:type="spellEnd"/>
-      <w:r>
-        <w:rPr>
-          <w:rFonts w:ascii="Consolas" w:hAnsi="Consolas"/>
-          <w:color w:val="0000F0"/>
-          <w:sz w:val="19"/>
-          <w:szCs w:val="19"/>
-          <w:shd w:val="clear" w:color="auto" w:fill="FFFFFF"/>
-        </w:rPr>
-        <w:t xml:space="preserve"> should select/enable the radio button for selected option</w:t>
-      </w:r>
-    </w:p>
-    <w:p>
-      <w:pPr>
-        <w:pStyle w:val="ListParagraph"/>
-        <w:shd w:val="clear" w:color="auto" w:fill="FFFFFF"/>
-        <w:spacing w:after="0" w:line="345" w:lineRule="atLeast"/>
-        <w:ind w:left="-936"/>
-        <w:rPr>
-          <w:rFonts w:ascii="Consolas" w:hAnsi="Consolas"/>
-          <w:color w:val="0000F0"/>
-          <w:sz w:val="19"/>
-          <w:szCs w:val="19"/>
-          <w:shd w:val="clear" w:color="auto" w:fill="FFFFFF"/>
-        </w:rPr>
-      </w:pPr>
-      <w:r>
-        <w:rPr>
-          <w:rFonts w:ascii="Consolas" w:hAnsi="Consolas"/>
-          <w:color w:val="0000F0"/>
-          <w:sz w:val="19"/>
-          <w:szCs w:val="19"/>
-          <w:shd w:val="clear" w:color="auto" w:fill="FFFFFF"/>
-        </w:rPr>
-        <w:t>When Radio button option selection changed</w:t>
-      </w:r>
-    </w:p>
-    <w:p>
-      <w:pPr>
-        <w:pStyle w:val="ListParagraph"/>
-        <w:shd w:val="clear" w:color="auto" w:fill="FFFFFF"/>
-        <w:spacing w:after="0" w:line="345" w:lineRule="atLeast"/>
-        <w:ind w:left="-936"/>
-        <w:rPr>
-          <w:rFonts w:ascii="Consolas" w:hAnsi="Consolas"/>
-          <w:color w:val="0000F0"/>
-          <w:sz w:val="19"/>
-          <w:szCs w:val="19"/>
-          <w:shd w:val="clear" w:color="auto" w:fill="FFFFFF"/>
-        </w:rPr>
-      </w:pPr>
-      <w:r>
-        <w:rPr>
-          <w:rFonts w:ascii="Consolas" w:hAnsi="Consolas"/>
-          <w:color w:val="0000F0"/>
-          <w:sz w:val="19"/>
-          <w:szCs w:val="19"/>
-          <w:shd w:val="clear" w:color="auto" w:fill="FFFFFF"/>
-        </w:rPr>
-        <w:t xml:space="preserve">Then </w:t>
-      </w:r>
-      <w:proofErr w:type="gramStart"/>
-      <w:r>
-        <w:rPr>
-          <w:rFonts w:ascii="Consolas" w:hAnsi="Consolas"/>
-          <w:color w:val="0000F0"/>
-          <w:sz w:val="19"/>
-          <w:szCs w:val="19"/>
-          <w:shd w:val="clear" w:color="auto" w:fill="FFFFFF"/>
-        </w:rPr>
-        <w:t>Previously</w:t>
-      </w:r>
-      <w:proofErr w:type="gramEnd"/>
-      <w:r>
-        <w:rPr>
-          <w:rFonts w:ascii="Consolas" w:hAnsi="Consolas"/>
-          <w:color w:val="0000F0"/>
-          <w:sz w:val="19"/>
-          <w:szCs w:val="19"/>
-          <w:shd w:val="clear" w:color="auto" w:fill="FFFFFF"/>
-        </w:rPr>
-        <w:t xml:space="preserve"> selected option button should be disabled</w:t>
-      </w:r>
-    </w:p>
-    <w:p>
-      <w:pPr>
-        <w:pStyle w:val="ListParagraph"/>
-        <w:shd w:val="clear" w:color="auto" w:fill="FFFFFF"/>
-        <w:spacing w:after="0" w:line="345" w:lineRule="atLeast"/>
-        <w:ind w:left="-936"/>
-        <w:rPr>
-          <w:rFonts w:ascii="Consolas" w:hAnsi="Consolas"/>
-          <w:color w:val="0000F0"/>
-          <w:sz w:val="19"/>
-          <w:szCs w:val="19"/>
-          <w:shd w:val="clear" w:color="auto" w:fill="FFFFFF"/>
-        </w:rPr>
-      </w:pPr>
-      <w:r>
-        <w:rPr>
-          <w:rFonts w:ascii="Consolas" w:hAnsi="Consolas"/>
-          <w:color w:val="0000F0"/>
-          <w:sz w:val="19"/>
-          <w:szCs w:val="19"/>
-          <w:shd w:val="clear" w:color="auto" w:fill="FFFFFF"/>
-        </w:rPr>
-        <w:t>When</w:t>
-      </w:r>
-      <w:r>
-        <w:rPr>
-          <w:rFonts w:ascii="Consolas" w:hAnsi="Consolas"/>
-          <w:color w:val="0000F0"/>
-          <w:sz w:val="19"/>
-          <w:szCs w:val="19"/>
-          <w:shd w:val="clear" w:color="auto" w:fill="FFFFFF"/>
-        </w:rPr>
-        <w:t xml:space="preserve"> </w:t>
       </w:r>
       <w:proofErr w:type="gramStart"/>
       <w:r>
